--- a/11. JENKINS.docx
+++ b/11. JENKINS.docx
@@ -8,8 +8,9 @@
         <w:rPr>
           <w:rFonts w:ascii="Times New Roman" w:hAnsi="Times New Roman" w:cs="Times New Roman"/>
           <w:b/>
-          <w:sz w:val="28"/>
-          <w:szCs w:val="28"/>
+          <w:color w:val="FF0000"/>
+          <w:sz w:val="48"/>
+          <w:szCs w:val="48"/>
           <w:u w:val="single"/>
         </w:rPr>
       </w:pPr>
@@ -17,8 +18,9 @@
         <w:rPr>
           <w:rFonts w:ascii="Times New Roman" w:hAnsi="Times New Roman" w:cs="Times New Roman"/>
           <w:b/>
-          <w:sz w:val="28"/>
-          <w:szCs w:val="28"/>
+          <w:color w:val="FF0000"/>
+          <w:sz w:val="48"/>
+          <w:szCs w:val="48"/>
           <w:u w:val="single"/>
         </w:rPr>
         <w:t>JENKINS</w:t>
@@ -26,810 +28,12 @@
     </w:p>
     <w:p>
       <w:pPr>
-        <w:pStyle w:val="ListParagraph"/>
-        <w:numPr>
-          <w:ilvl w:val="0"/>
-          <w:numId w:val="1"/>
-        </w:numPr>
-        <w:jc w:val="both"/>
-        <w:rPr>
-          <w:rFonts w:ascii="Times New Roman" w:hAnsi="Times New Roman" w:cs="Times New Roman"/>
-          <w:b/>
-          <w:sz w:val="28"/>
-          <w:szCs w:val="28"/>
-          <w:u w:val="single"/>
-        </w:rPr>
-      </w:pPr>
-      <w:r>
-        <w:rPr>
-          <w:rFonts w:ascii="Times New Roman" w:hAnsi="Times New Roman" w:cs="Times New Roman"/>
-          <w:sz w:val="28"/>
-          <w:szCs w:val="28"/>
-        </w:rPr>
-        <w:t>Java Application</w:t>
-      </w:r>
-    </w:p>
-    <w:p>
-      <w:pPr>
-        <w:pStyle w:val="ListParagraph"/>
-        <w:numPr>
-          <w:ilvl w:val="0"/>
-          <w:numId w:val="1"/>
-        </w:numPr>
-        <w:jc w:val="both"/>
-        <w:rPr>
-          <w:rFonts w:ascii="Times New Roman" w:hAnsi="Times New Roman" w:cs="Times New Roman"/>
-          <w:b/>
-          <w:sz w:val="28"/>
-          <w:szCs w:val="28"/>
-          <w:u w:val="single"/>
-        </w:rPr>
-      </w:pPr>
-      <w:r>
-        <w:rPr>
-          <w:rFonts w:ascii="Times New Roman" w:hAnsi="Times New Roman" w:cs="Times New Roman"/>
-          <w:sz w:val="28"/>
-          <w:szCs w:val="28"/>
-        </w:rPr>
-        <w:t>Used for CI/CD</w:t>
-      </w:r>
-    </w:p>
-    <w:p>
-      <w:pPr>
-        <w:ind w:left="360"/>
-        <w:jc w:val="both"/>
-        <w:rPr>
-          <w:rFonts w:ascii="Times New Roman" w:hAnsi="Times New Roman" w:cs="Times New Roman"/>
-          <w:b/>
-          <w:sz w:val="28"/>
-          <w:szCs w:val="28"/>
-          <w:u w:val="single"/>
-        </w:rPr>
-      </w:pPr>
-    </w:p>
-    <w:p>
-      <w:pPr>
-        <w:ind w:left="360"/>
-        <w:jc w:val="both"/>
-        <w:rPr>
-          <w:rFonts w:ascii="Times New Roman" w:hAnsi="Times New Roman" w:cs="Times New Roman"/>
-          <w:b/>
-          <w:sz w:val="28"/>
-          <w:szCs w:val="28"/>
-          <w:u w:val="single"/>
-        </w:rPr>
-      </w:pPr>
-      <w:r>
-        <w:rPr>
-          <w:rFonts w:ascii="Times New Roman" w:hAnsi="Times New Roman" w:cs="Times New Roman"/>
-          <w:b/>
-          <w:sz w:val="28"/>
-          <w:szCs w:val="28"/>
-          <w:u w:val="single"/>
-        </w:rPr>
-        <w:t>Installation:</w:t>
-      </w:r>
-    </w:p>
-    <w:p>
-      <w:pPr>
-        <w:pStyle w:val="ListParagraph"/>
-        <w:numPr>
-          <w:ilvl w:val="0"/>
-          <w:numId w:val="2"/>
-        </w:numPr>
-        <w:jc w:val="both"/>
-        <w:rPr>
-          <w:rFonts w:ascii="Times New Roman" w:hAnsi="Times New Roman" w:cs="Times New Roman"/>
-          <w:sz w:val="28"/>
-          <w:szCs w:val="28"/>
-        </w:rPr>
-      </w:pPr>
-      <w:r>
-        <w:rPr>
-          <w:rFonts w:ascii="Times New Roman" w:hAnsi="Times New Roman" w:cs="Times New Roman"/>
-          <w:sz w:val="28"/>
-          <w:szCs w:val="28"/>
-        </w:rPr>
-        <w:t>Download Jenkins standard file</w:t>
-      </w:r>
-    </w:p>
-    <w:p>
-      <w:pPr>
-        <w:pStyle w:val="ListParagraph"/>
-        <w:numPr>
-          <w:ilvl w:val="0"/>
-          <w:numId w:val="2"/>
-        </w:numPr>
-        <w:jc w:val="both"/>
-        <w:rPr>
-          <w:rFonts w:ascii="Times New Roman" w:hAnsi="Times New Roman" w:cs="Times New Roman"/>
-          <w:sz w:val="28"/>
-          <w:szCs w:val="28"/>
-        </w:rPr>
-      </w:pPr>
-      <w:r>
-        <w:rPr>
-          <w:rFonts w:ascii="Times New Roman" w:hAnsi="Times New Roman" w:cs="Times New Roman"/>
-          <w:sz w:val="28"/>
-          <w:szCs w:val="28"/>
-        </w:rPr>
-        <w:t>Place in a folder</w:t>
-      </w:r>
-    </w:p>
-    <w:p>
-      <w:pPr>
-        <w:pStyle w:val="ListParagraph"/>
-        <w:numPr>
-          <w:ilvl w:val="0"/>
-          <w:numId w:val="2"/>
-        </w:numPr>
-        <w:jc w:val="both"/>
-        <w:rPr>
-          <w:rFonts w:ascii="Times New Roman" w:hAnsi="Times New Roman" w:cs="Times New Roman"/>
-          <w:sz w:val="28"/>
-          <w:szCs w:val="28"/>
-        </w:rPr>
-      </w:pPr>
-      <w:r>
-        <w:rPr>
-          <w:rFonts w:ascii="Times New Roman" w:hAnsi="Times New Roman" w:cs="Times New Roman"/>
-          <w:sz w:val="28"/>
-          <w:szCs w:val="28"/>
-        </w:rPr>
-        <w:t>Install.</w:t>
-      </w:r>
-    </w:p>
-    <w:p>
-      <w:pPr>
-        <w:jc w:val="both"/>
-        <w:rPr>
-          <w:rFonts w:ascii="Times New Roman" w:hAnsi="Times New Roman" w:cs="Times New Roman"/>
-          <w:b/>
-          <w:sz w:val="28"/>
-          <w:szCs w:val="28"/>
-          <w:u w:val="single"/>
-        </w:rPr>
-      </w:pPr>
-      <w:r>
-        <w:rPr>
-          <w:rFonts w:ascii="Times New Roman" w:hAnsi="Times New Roman" w:cs="Times New Roman"/>
-          <w:b/>
-          <w:sz w:val="28"/>
-          <w:szCs w:val="28"/>
-          <w:u w:val="single"/>
-        </w:rPr>
-        <w:t>After Open Jenkins</w:t>
-      </w:r>
-      <w:r>
-        <w:rPr>
-          <w:rFonts w:ascii="Times New Roman" w:hAnsi="Times New Roman" w:cs="Times New Roman"/>
-          <w:b/>
-          <w:sz w:val="28"/>
-          <w:szCs w:val="28"/>
-          <w:u w:val="single"/>
-        </w:rPr>
-        <w:t>:</w:t>
-      </w:r>
-    </w:p>
-    <w:p>
-      <w:pPr>
-        <w:pStyle w:val="ListParagraph"/>
-        <w:numPr>
-          <w:ilvl w:val="0"/>
-          <w:numId w:val="4"/>
-        </w:numPr>
-        <w:jc w:val="both"/>
-        <w:rPr>
-          <w:rFonts w:ascii="Times New Roman" w:hAnsi="Times New Roman" w:cs="Times New Roman"/>
-          <w:sz w:val="28"/>
-          <w:szCs w:val="28"/>
-        </w:rPr>
-      </w:pPr>
-      <w:r>
-        <w:rPr>
-          <w:rFonts w:ascii="Times New Roman" w:hAnsi="Times New Roman" w:cs="Times New Roman"/>
-          <w:sz w:val="28"/>
-          <w:szCs w:val="28"/>
-        </w:rPr>
-        <w:t>Go to Manage Jenkins</w:t>
-      </w:r>
-    </w:p>
-    <w:p>
-      <w:pPr>
-        <w:pStyle w:val="ListParagraph"/>
-        <w:numPr>
-          <w:ilvl w:val="0"/>
-          <w:numId w:val="4"/>
-        </w:numPr>
-        <w:jc w:val="both"/>
-        <w:rPr>
-          <w:rFonts w:ascii="Times New Roman" w:hAnsi="Times New Roman" w:cs="Times New Roman"/>
-          <w:sz w:val="28"/>
-          <w:szCs w:val="28"/>
-        </w:rPr>
-      </w:pPr>
-      <w:r>
-        <w:rPr>
-          <w:rFonts w:ascii="Times New Roman" w:hAnsi="Times New Roman" w:cs="Times New Roman"/>
-          <w:sz w:val="28"/>
-          <w:szCs w:val="28"/>
-        </w:rPr>
-        <w:t>Manage Plugins</w:t>
-      </w:r>
-    </w:p>
-    <w:p>
-      <w:pPr>
-        <w:pStyle w:val="ListParagraph"/>
-        <w:numPr>
-          <w:ilvl w:val="0"/>
-          <w:numId w:val="4"/>
-        </w:numPr>
-        <w:jc w:val="both"/>
-        <w:rPr>
-          <w:rFonts w:ascii="Times New Roman" w:hAnsi="Times New Roman" w:cs="Times New Roman"/>
-          <w:sz w:val="28"/>
-          <w:szCs w:val="28"/>
-        </w:rPr>
-      </w:pPr>
-      <w:r>
-        <w:rPr>
-          <w:rFonts w:ascii="Times New Roman" w:hAnsi="Times New Roman" w:cs="Times New Roman"/>
-          <w:sz w:val="28"/>
-          <w:szCs w:val="28"/>
-        </w:rPr>
-        <w:t>Type maven in search</w:t>
-      </w:r>
-      <w:r>
-        <w:rPr>
-          <w:rFonts w:ascii="Times New Roman" w:hAnsi="Times New Roman" w:cs="Times New Roman"/>
-          <w:sz w:val="28"/>
-          <w:szCs w:val="28"/>
-        </w:rPr>
-        <w:t xml:space="preserve"> (Install </w:t>
-      </w:r>
-      <w:proofErr w:type="spellStart"/>
-      <w:r>
-        <w:rPr>
-          <w:rFonts w:ascii="Times New Roman" w:hAnsi="Times New Roman" w:cs="Times New Roman"/>
-          <w:sz w:val="28"/>
-          <w:szCs w:val="28"/>
-        </w:rPr>
-        <w:t>TestNG</w:t>
-      </w:r>
-      <w:proofErr w:type="spellEnd"/>
-      <w:r>
-        <w:rPr>
-          <w:rFonts w:ascii="Times New Roman" w:hAnsi="Times New Roman" w:cs="Times New Roman"/>
-          <w:sz w:val="28"/>
-          <w:szCs w:val="28"/>
-        </w:rPr>
-        <w:t xml:space="preserve"> result also )</w:t>
-      </w:r>
-    </w:p>
-    <w:p>
-      <w:pPr>
-        <w:pStyle w:val="ListParagraph"/>
-        <w:numPr>
-          <w:ilvl w:val="0"/>
-          <w:numId w:val="4"/>
-        </w:numPr>
-        <w:jc w:val="both"/>
-        <w:rPr>
-          <w:rFonts w:ascii="Times New Roman" w:hAnsi="Times New Roman" w:cs="Times New Roman"/>
-          <w:sz w:val="28"/>
-          <w:szCs w:val="28"/>
-        </w:rPr>
-      </w:pPr>
-      <w:r>
-        <w:rPr>
-          <w:rFonts w:ascii="Times New Roman" w:hAnsi="Times New Roman" w:cs="Times New Roman"/>
-          <w:sz w:val="28"/>
-          <w:szCs w:val="28"/>
-        </w:rPr>
-        <w:t>Select all maven related plugins</w:t>
-      </w:r>
-    </w:p>
-    <w:p>
-      <w:pPr>
-        <w:pStyle w:val="ListParagraph"/>
-        <w:numPr>
-          <w:ilvl w:val="0"/>
-          <w:numId w:val="4"/>
-        </w:numPr>
-        <w:jc w:val="both"/>
-        <w:rPr>
-          <w:rFonts w:ascii="Times New Roman" w:hAnsi="Times New Roman" w:cs="Times New Roman"/>
-          <w:sz w:val="28"/>
-          <w:szCs w:val="28"/>
-        </w:rPr>
-      </w:pPr>
-      <w:r>
-        <w:rPr>
-          <w:rFonts w:ascii="Times New Roman" w:hAnsi="Times New Roman" w:cs="Times New Roman"/>
-          <w:sz w:val="28"/>
-          <w:szCs w:val="28"/>
-        </w:rPr>
-        <w:t>I</w:t>
-      </w:r>
-      <w:r>
-        <w:rPr>
-          <w:rFonts w:ascii="Times New Roman" w:hAnsi="Times New Roman" w:cs="Times New Roman"/>
-          <w:sz w:val="28"/>
-          <w:szCs w:val="28"/>
-        </w:rPr>
-        <w:t>nstall</w:t>
-      </w:r>
-    </w:p>
-    <w:p>
-      <w:pPr>
-        <w:pStyle w:val="ListParagraph"/>
-        <w:numPr>
-          <w:ilvl w:val="0"/>
-          <w:numId w:val="4"/>
-        </w:numPr>
-        <w:jc w:val="both"/>
-        <w:rPr>
-          <w:rFonts w:ascii="Times New Roman" w:hAnsi="Times New Roman" w:cs="Times New Roman"/>
-          <w:sz w:val="28"/>
-          <w:szCs w:val="28"/>
-        </w:rPr>
-      </w:pPr>
-      <w:r>
-        <w:rPr>
-          <w:rFonts w:ascii="Times New Roman" w:hAnsi="Times New Roman" w:cs="Times New Roman"/>
-          <w:sz w:val="28"/>
-          <w:szCs w:val="28"/>
-        </w:rPr>
-        <w:t xml:space="preserve">Again </w:t>
-      </w:r>
-      <w:r>
-        <w:rPr>
-          <w:rFonts w:ascii="Times New Roman" w:hAnsi="Times New Roman" w:cs="Times New Roman"/>
-          <w:sz w:val="28"/>
-          <w:szCs w:val="28"/>
-        </w:rPr>
-        <w:t>go to</w:t>
-      </w:r>
-      <w:r>
-        <w:rPr>
-          <w:rFonts w:ascii="Times New Roman" w:hAnsi="Times New Roman" w:cs="Times New Roman"/>
-          <w:sz w:val="28"/>
-          <w:szCs w:val="28"/>
-        </w:rPr>
-        <w:t xml:space="preserve"> Dashboard</w:t>
-      </w:r>
-    </w:p>
-    <w:p>
-      <w:pPr>
-        <w:pStyle w:val="ListParagraph"/>
-        <w:numPr>
-          <w:ilvl w:val="0"/>
-          <w:numId w:val="4"/>
-        </w:numPr>
-        <w:jc w:val="both"/>
-        <w:rPr>
-          <w:rFonts w:ascii="Times New Roman" w:hAnsi="Times New Roman" w:cs="Times New Roman"/>
-          <w:sz w:val="28"/>
-          <w:szCs w:val="28"/>
-        </w:rPr>
-      </w:pPr>
-      <w:r>
-        <w:rPr>
-          <w:rFonts w:ascii="Times New Roman" w:hAnsi="Times New Roman" w:cs="Times New Roman"/>
-          <w:sz w:val="28"/>
-          <w:szCs w:val="28"/>
-        </w:rPr>
-        <w:t>Go to new Item</w:t>
-      </w:r>
-    </w:p>
-    <w:p>
-      <w:pPr>
-        <w:pStyle w:val="ListParagraph"/>
-        <w:numPr>
-          <w:ilvl w:val="0"/>
-          <w:numId w:val="4"/>
-        </w:numPr>
-        <w:jc w:val="both"/>
-        <w:rPr>
-          <w:rFonts w:ascii="Times New Roman" w:hAnsi="Times New Roman" w:cs="Times New Roman"/>
-          <w:sz w:val="28"/>
-          <w:szCs w:val="28"/>
-        </w:rPr>
-      </w:pPr>
-      <w:r>
-        <w:rPr>
-          <w:rFonts w:ascii="Times New Roman" w:hAnsi="Times New Roman" w:cs="Times New Roman"/>
-          <w:sz w:val="28"/>
-          <w:szCs w:val="28"/>
-        </w:rPr>
-        <w:t>Now you can see maven project</w:t>
-      </w:r>
-    </w:p>
-    <w:p>
-      <w:pPr>
-        <w:pStyle w:val="ListParagraph"/>
-        <w:numPr>
-          <w:ilvl w:val="0"/>
-          <w:numId w:val="4"/>
-        </w:numPr>
-        <w:jc w:val="both"/>
-        <w:rPr>
-          <w:rFonts w:ascii="Times New Roman" w:hAnsi="Times New Roman" w:cs="Times New Roman"/>
-          <w:sz w:val="28"/>
-          <w:szCs w:val="28"/>
-        </w:rPr>
-      </w:pPr>
-      <w:r>
-        <w:rPr>
-          <w:rFonts w:ascii="Times New Roman" w:hAnsi="Times New Roman" w:cs="Times New Roman"/>
-          <w:sz w:val="28"/>
-          <w:szCs w:val="28"/>
-        </w:rPr>
-        <w:t>Now enter your item name “Free CRM Test”</w:t>
-      </w:r>
-      <w:r>
-        <w:rPr>
-          <w:rFonts w:ascii="Times New Roman" w:hAnsi="Times New Roman" w:cs="Times New Roman"/>
-          <w:sz w:val="28"/>
-          <w:szCs w:val="28"/>
-        </w:rPr>
-        <w:t>.</w:t>
-      </w:r>
-    </w:p>
-    <w:p>
-      <w:pPr>
-        <w:pStyle w:val="ListParagraph"/>
-        <w:numPr>
-          <w:ilvl w:val="0"/>
-          <w:numId w:val="4"/>
-        </w:numPr>
-        <w:jc w:val="both"/>
-        <w:rPr>
-          <w:rFonts w:ascii="Times New Roman" w:hAnsi="Times New Roman" w:cs="Times New Roman"/>
-          <w:sz w:val="28"/>
-          <w:szCs w:val="28"/>
-        </w:rPr>
-      </w:pPr>
-      <w:r>
-        <w:rPr>
-          <w:rFonts w:ascii="Times New Roman" w:hAnsi="Times New Roman" w:cs="Times New Roman"/>
-          <w:sz w:val="28"/>
-          <w:szCs w:val="28"/>
-        </w:rPr>
-        <w:t>Select maven Project</w:t>
-      </w:r>
-    </w:p>
-    <w:p>
-      <w:pPr>
-        <w:pStyle w:val="ListParagraph"/>
-        <w:numPr>
-          <w:ilvl w:val="0"/>
-          <w:numId w:val="4"/>
-        </w:numPr>
-        <w:jc w:val="both"/>
-        <w:rPr>
-          <w:rFonts w:ascii="Times New Roman" w:hAnsi="Times New Roman" w:cs="Times New Roman"/>
-          <w:sz w:val="28"/>
-          <w:szCs w:val="28"/>
-        </w:rPr>
-      </w:pPr>
-      <w:r>
-        <w:rPr>
-          <w:rFonts w:ascii="Times New Roman" w:hAnsi="Times New Roman" w:cs="Times New Roman"/>
-          <w:sz w:val="28"/>
-          <w:szCs w:val="28"/>
-        </w:rPr>
-        <w:t>Ok</w:t>
-      </w:r>
-    </w:p>
-    <w:p>
-      <w:pPr>
-        <w:pStyle w:val="ListParagraph"/>
-        <w:numPr>
-          <w:ilvl w:val="0"/>
-          <w:numId w:val="4"/>
-        </w:numPr>
-        <w:jc w:val="both"/>
-        <w:rPr>
-          <w:rFonts w:ascii="Times New Roman" w:hAnsi="Times New Roman" w:cs="Times New Roman"/>
-          <w:sz w:val="28"/>
-          <w:szCs w:val="28"/>
-        </w:rPr>
-      </w:pPr>
-      <w:r>
-        <w:rPr>
-          <w:rFonts w:ascii="Times New Roman" w:hAnsi="Times New Roman" w:cs="Times New Roman"/>
-          <w:sz w:val="28"/>
-          <w:szCs w:val="28"/>
-        </w:rPr>
-        <w:t>Description</w:t>
-      </w:r>
-    </w:p>
-    <w:p>
-      <w:pPr>
-        <w:pStyle w:val="ListParagraph"/>
-        <w:numPr>
-          <w:ilvl w:val="0"/>
-          <w:numId w:val="4"/>
-        </w:numPr>
-        <w:jc w:val="both"/>
-        <w:rPr>
-          <w:rFonts w:ascii="Times New Roman" w:hAnsi="Times New Roman" w:cs="Times New Roman"/>
-          <w:sz w:val="28"/>
-          <w:szCs w:val="28"/>
-        </w:rPr>
-      </w:pPr>
-      <w:r>
-        <w:rPr>
-          <w:rFonts w:ascii="Times New Roman" w:hAnsi="Times New Roman" w:cs="Times New Roman"/>
-          <w:sz w:val="28"/>
-          <w:szCs w:val="28"/>
-        </w:rPr>
-        <w:t>Source code</w:t>
-      </w:r>
-      <w:r>
-        <w:rPr>
-          <w:rFonts w:ascii="Times New Roman" w:hAnsi="Times New Roman" w:cs="Times New Roman"/>
-          <w:sz w:val="28"/>
-          <w:szCs w:val="28"/>
-        </w:rPr>
-        <w:t xml:space="preserve"> management </w:t>
-      </w:r>
-      <w:r>
-        <w:rPr>
-          <w:rFonts w:ascii="Times New Roman" w:hAnsi="Times New Roman" w:cs="Times New Roman"/>
-          <w:sz w:val="28"/>
-          <w:szCs w:val="28"/>
-        </w:rPr>
-        <w:sym w:font="Wingdings" w:char="F0E0"/>
-      </w:r>
-      <w:r>
-        <w:rPr>
-          <w:rFonts w:ascii="Times New Roman" w:hAnsi="Times New Roman" w:cs="Times New Roman"/>
-          <w:sz w:val="28"/>
-          <w:szCs w:val="28"/>
-        </w:rPr>
-        <w:t xml:space="preserve"> None</w:t>
-      </w:r>
-    </w:p>
-    <w:p>
-      <w:pPr>
-        <w:pStyle w:val="ListParagraph"/>
-        <w:numPr>
-          <w:ilvl w:val="0"/>
-          <w:numId w:val="4"/>
-        </w:numPr>
-        <w:jc w:val="both"/>
-        <w:rPr>
-          <w:rFonts w:ascii="Times New Roman" w:hAnsi="Times New Roman" w:cs="Times New Roman"/>
-          <w:sz w:val="28"/>
-          <w:szCs w:val="28"/>
-        </w:rPr>
-      </w:pPr>
-      <w:r>
-        <w:rPr>
-          <w:rFonts w:ascii="Times New Roman" w:hAnsi="Times New Roman" w:cs="Times New Roman"/>
-          <w:sz w:val="28"/>
-          <w:szCs w:val="28"/>
-        </w:rPr>
-        <w:t>Build Triggers</w:t>
-      </w:r>
-      <w:r>
-        <w:rPr>
-          <w:rFonts w:ascii="Times New Roman" w:hAnsi="Times New Roman" w:cs="Times New Roman"/>
-          <w:sz w:val="28"/>
-          <w:szCs w:val="28"/>
-        </w:rPr>
-        <w:t xml:space="preserve"> </w:t>
-      </w:r>
-    </w:p>
-    <w:p>
-      <w:pPr>
-        <w:pStyle w:val="ListParagraph"/>
-        <w:numPr>
-          <w:ilvl w:val="0"/>
-          <w:numId w:val="4"/>
-        </w:numPr>
-        <w:jc w:val="both"/>
-        <w:rPr>
-          <w:rFonts w:ascii="Times New Roman" w:hAnsi="Times New Roman" w:cs="Times New Roman"/>
-          <w:sz w:val="28"/>
-          <w:szCs w:val="28"/>
-        </w:rPr>
-      </w:pPr>
-      <w:r>
-        <w:rPr>
-          <w:rFonts w:ascii="Times New Roman" w:hAnsi="Times New Roman" w:cs="Times New Roman"/>
-          <w:sz w:val="28"/>
-          <w:szCs w:val="28"/>
-        </w:rPr>
-        <w:t xml:space="preserve">In </w:t>
-      </w:r>
-      <w:r>
-        <w:rPr>
-          <w:rFonts w:ascii="Times New Roman" w:hAnsi="Times New Roman" w:cs="Times New Roman"/>
-          <w:sz w:val="28"/>
-          <w:szCs w:val="28"/>
-        </w:rPr>
-        <w:t>Build</w:t>
-      </w:r>
-      <w:r>
-        <w:rPr>
-          <w:rFonts w:ascii="Times New Roman" w:hAnsi="Times New Roman" w:cs="Times New Roman"/>
-          <w:sz w:val="28"/>
-          <w:szCs w:val="28"/>
-        </w:rPr>
-        <w:t xml:space="preserve"> Click on Tools Integration</w:t>
-      </w:r>
-    </w:p>
-    <w:p>
-      <w:pPr>
-        <w:pStyle w:val="ListParagraph"/>
-        <w:numPr>
-          <w:ilvl w:val="0"/>
-          <w:numId w:val="4"/>
-        </w:numPr>
-        <w:jc w:val="both"/>
-        <w:rPr>
-          <w:rFonts w:ascii="Times New Roman" w:hAnsi="Times New Roman" w:cs="Times New Roman"/>
-          <w:sz w:val="28"/>
-          <w:szCs w:val="28"/>
-        </w:rPr>
-      </w:pPr>
-      <w:r>
-        <w:rPr>
-          <w:rFonts w:ascii="Times New Roman" w:hAnsi="Times New Roman" w:cs="Times New Roman"/>
-          <w:sz w:val="28"/>
-          <w:szCs w:val="28"/>
-        </w:rPr>
-        <w:t>Another page will open</w:t>
-      </w:r>
-    </w:p>
-    <w:p>
-      <w:pPr>
-        <w:pStyle w:val="ListParagraph"/>
-        <w:numPr>
-          <w:ilvl w:val="0"/>
-          <w:numId w:val="4"/>
-        </w:numPr>
-        <w:jc w:val="both"/>
-        <w:rPr>
-          <w:rFonts w:ascii="Times New Roman" w:hAnsi="Times New Roman" w:cs="Times New Roman"/>
-          <w:sz w:val="28"/>
-          <w:szCs w:val="28"/>
-        </w:rPr>
-      </w:pPr>
-      <w:r>
-        <w:rPr>
-          <w:rFonts w:ascii="Times New Roman" w:hAnsi="Times New Roman" w:cs="Times New Roman"/>
-          <w:sz w:val="28"/>
-          <w:szCs w:val="28"/>
-        </w:rPr>
-        <w:t>Click On “Maven”</w:t>
-      </w:r>
-    </w:p>
-    <w:p>
-      <w:pPr>
-        <w:pStyle w:val="ListParagraph"/>
-        <w:numPr>
-          <w:ilvl w:val="0"/>
-          <w:numId w:val="4"/>
-        </w:numPr>
-        <w:jc w:val="both"/>
-        <w:rPr>
-          <w:rFonts w:ascii="Times New Roman" w:hAnsi="Times New Roman" w:cs="Times New Roman"/>
-          <w:sz w:val="28"/>
-          <w:szCs w:val="28"/>
-        </w:rPr>
-      </w:pPr>
-      <w:r>
-        <w:rPr>
-          <w:rFonts w:ascii="Times New Roman" w:hAnsi="Times New Roman" w:cs="Times New Roman"/>
-          <w:sz w:val="28"/>
-          <w:szCs w:val="28"/>
-        </w:rPr>
-        <w:t>Give name</w:t>
-      </w:r>
-    </w:p>
-    <w:p>
-      <w:pPr>
-        <w:pStyle w:val="ListParagraph"/>
-        <w:numPr>
-          <w:ilvl w:val="0"/>
-          <w:numId w:val="4"/>
-        </w:numPr>
-        <w:jc w:val="both"/>
-        <w:rPr>
-          <w:rFonts w:ascii="Times New Roman" w:hAnsi="Times New Roman" w:cs="Times New Roman"/>
-          <w:sz w:val="28"/>
-          <w:szCs w:val="28"/>
-        </w:rPr>
-      </w:pPr>
-      <w:r>
-        <w:rPr>
-          <w:rFonts w:ascii="Times New Roman" w:hAnsi="Times New Roman" w:cs="Times New Roman"/>
-          <w:sz w:val="28"/>
-          <w:szCs w:val="28"/>
-        </w:rPr>
-        <w:t>Apply and save</w:t>
-      </w:r>
-    </w:p>
-    <w:p>
-      <w:pPr>
-        <w:pStyle w:val="ListParagraph"/>
-        <w:numPr>
-          <w:ilvl w:val="0"/>
-          <w:numId w:val="4"/>
-        </w:numPr>
-        <w:jc w:val="both"/>
-        <w:rPr>
-          <w:rFonts w:ascii="Times New Roman" w:hAnsi="Times New Roman" w:cs="Times New Roman"/>
-          <w:sz w:val="28"/>
-          <w:szCs w:val="28"/>
-        </w:rPr>
-      </w:pPr>
-      <w:r>
-        <w:rPr>
-          <w:rFonts w:ascii="Times New Roman" w:hAnsi="Times New Roman" w:cs="Times New Roman"/>
-          <w:sz w:val="28"/>
-          <w:szCs w:val="28"/>
-        </w:rPr>
-        <w:t>Go to back page</w:t>
-      </w:r>
-    </w:p>
-    <w:p>
-      <w:pPr>
-        <w:pStyle w:val="ListParagraph"/>
-        <w:numPr>
-          <w:ilvl w:val="0"/>
-          <w:numId w:val="4"/>
-        </w:numPr>
-        <w:jc w:val="both"/>
-        <w:rPr>
-          <w:rFonts w:ascii="Times New Roman" w:hAnsi="Times New Roman" w:cs="Times New Roman"/>
-          <w:sz w:val="28"/>
-          <w:szCs w:val="28"/>
-        </w:rPr>
-      </w:pPr>
-      <w:r>
-        <w:rPr>
-          <w:rFonts w:ascii="Times New Roman" w:hAnsi="Times New Roman" w:cs="Times New Roman"/>
-          <w:sz w:val="28"/>
-          <w:szCs w:val="28"/>
-        </w:rPr>
-        <w:t>Enter your pom.xml file location from Eclipse</w:t>
-      </w:r>
-    </w:p>
-    <w:p>
-      <w:pPr>
-        <w:pStyle w:val="ListParagraph"/>
-        <w:numPr>
-          <w:ilvl w:val="0"/>
-          <w:numId w:val="4"/>
-        </w:numPr>
-        <w:jc w:val="both"/>
-        <w:rPr>
-          <w:rFonts w:ascii="Times New Roman" w:hAnsi="Times New Roman" w:cs="Times New Roman"/>
-          <w:sz w:val="28"/>
-          <w:szCs w:val="28"/>
-        </w:rPr>
-      </w:pPr>
-      <w:r>
-        <w:rPr>
-          <w:rFonts w:ascii="Times New Roman" w:hAnsi="Times New Roman" w:cs="Times New Roman"/>
-          <w:sz w:val="28"/>
-          <w:szCs w:val="28"/>
-        </w:rPr>
-        <w:t>Enter “</w:t>
-      </w:r>
-      <w:r>
-        <w:rPr>
-          <w:rFonts w:ascii="Times New Roman" w:hAnsi="Times New Roman" w:cs="Times New Roman"/>
-          <w:sz w:val="28"/>
-          <w:szCs w:val="28"/>
-        </w:rPr>
-        <w:t xml:space="preserve">clean </w:t>
-      </w:r>
+        <w:rPr>
+          <w:rFonts w:ascii="Times New Roman" w:hAnsi="Times New Roman" w:cs="Times New Roman"/>
+          <w:sz w:val="28"/>
+          <w:szCs w:val="28"/>
+        </w:rPr>
+      </w:pPr>
       <w:bookmarkStart w:id="0" w:name="_GoBack"/>
       <w:bookmarkEnd w:id="0"/>
       <w:r>
@@ -838,6 +42,787 @@
           <w:sz w:val="28"/>
           <w:szCs w:val="28"/>
         </w:rPr>
+        <w:t>Java –jar Prathap.jar –server.port=8086</w:t>
+      </w:r>
+    </w:p>
+    <w:p>
+      <w:pPr>
+        <w:pStyle w:val="ListParagraph"/>
+        <w:numPr>
+          <w:ilvl w:val="0"/>
+          <w:numId w:val="1"/>
+        </w:numPr>
+        <w:jc w:val="both"/>
+        <w:rPr>
+          <w:rFonts w:ascii="Times New Roman" w:hAnsi="Times New Roman" w:cs="Times New Roman"/>
+          <w:b/>
+          <w:sz w:val="28"/>
+          <w:szCs w:val="28"/>
+          <w:u w:val="single"/>
+        </w:rPr>
+      </w:pPr>
+      <w:r>
+        <w:rPr>
+          <w:rFonts w:ascii="Times New Roman" w:hAnsi="Times New Roman" w:cs="Times New Roman"/>
+          <w:sz w:val="28"/>
+          <w:szCs w:val="28"/>
+        </w:rPr>
+        <w:t>Java Application</w:t>
+      </w:r>
+    </w:p>
+    <w:p>
+      <w:pPr>
+        <w:pStyle w:val="ListParagraph"/>
+        <w:numPr>
+          <w:ilvl w:val="0"/>
+          <w:numId w:val="1"/>
+        </w:numPr>
+        <w:jc w:val="both"/>
+        <w:rPr>
+          <w:rFonts w:ascii="Times New Roman" w:hAnsi="Times New Roman" w:cs="Times New Roman"/>
+          <w:b/>
+          <w:sz w:val="28"/>
+          <w:szCs w:val="28"/>
+          <w:u w:val="single"/>
+        </w:rPr>
+      </w:pPr>
+      <w:r>
+        <w:rPr>
+          <w:rFonts w:ascii="Times New Roman" w:hAnsi="Times New Roman" w:cs="Times New Roman"/>
+          <w:sz w:val="28"/>
+          <w:szCs w:val="28"/>
+        </w:rPr>
+        <w:t>Used for CI/CD</w:t>
+      </w:r>
+    </w:p>
+    <w:p>
+      <w:pPr>
+        <w:jc w:val="both"/>
+        <w:rPr>
+          <w:rFonts w:ascii="Times New Roman" w:hAnsi="Times New Roman" w:cs="Times New Roman"/>
+          <w:sz w:val="28"/>
+          <w:szCs w:val="28"/>
+        </w:rPr>
+      </w:pPr>
+      <w:r>
+        <w:rPr>
+          <w:rFonts w:ascii="Times New Roman" w:hAnsi="Times New Roman" w:cs="Times New Roman"/>
+          <w:b/>
+          <w:sz w:val="28"/>
+          <w:szCs w:val="28"/>
+          <w:u w:val="single"/>
+        </w:rPr>
+        <w:t>Installation:</w:t>
+      </w:r>
+    </w:p>
+    <w:p>
+      <w:pPr>
+        <w:pStyle w:val="ListParagraph"/>
+        <w:numPr>
+          <w:ilvl w:val="0"/>
+          <w:numId w:val="2"/>
+        </w:numPr>
+        <w:jc w:val="both"/>
+        <w:rPr>
+          <w:rFonts w:ascii="Times New Roman" w:hAnsi="Times New Roman" w:cs="Times New Roman"/>
+          <w:sz w:val="28"/>
+          <w:szCs w:val="28"/>
+        </w:rPr>
+      </w:pPr>
+      <w:r>
+        <w:rPr>
+          <w:rFonts w:ascii="Times New Roman" w:hAnsi="Times New Roman" w:cs="Times New Roman"/>
+          <w:sz w:val="28"/>
+          <w:szCs w:val="28"/>
+        </w:rPr>
+        <w:t>Download Jenkins standard file</w:t>
+      </w:r>
+    </w:p>
+    <w:p>
+      <w:pPr>
+        <w:pStyle w:val="ListParagraph"/>
+        <w:numPr>
+          <w:ilvl w:val="0"/>
+          <w:numId w:val="2"/>
+        </w:numPr>
+        <w:jc w:val="both"/>
+        <w:rPr>
+          <w:rFonts w:ascii="Times New Roman" w:hAnsi="Times New Roman" w:cs="Times New Roman"/>
+          <w:sz w:val="28"/>
+          <w:szCs w:val="28"/>
+        </w:rPr>
+      </w:pPr>
+      <w:r>
+        <w:rPr>
+          <w:rFonts w:ascii="Times New Roman" w:hAnsi="Times New Roman" w:cs="Times New Roman"/>
+          <w:sz w:val="28"/>
+          <w:szCs w:val="28"/>
+        </w:rPr>
+        <w:t>Place in a folder</w:t>
+      </w:r>
+    </w:p>
+    <w:p>
+      <w:pPr>
+        <w:pStyle w:val="ListParagraph"/>
+        <w:numPr>
+          <w:ilvl w:val="0"/>
+          <w:numId w:val="2"/>
+        </w:numPr>
+        <w:jc w:val="both"/>
+        <w:rPr>
+          <w:rFonts w:ascii="Times New Roman" w:hAnsi="Times New Roman" w:cs="Times New Roman"/>
+          <w:sz w:val="28"/>
+          <w:szCs w:val="28"/>
+        </w:rPr>
+      </w:pPr>
+      <w:r>
+        <w:rPr>
+          <w:rFonts w:ascii="Times New Roman" w:hAnsi="Times New Roman" w:cs="Times New Roman"/>
+          <w:sz w:val="28"/>
+          <w:szCs w:val="28"/>
+        </w:rPr>
+        <w:t>Install.</w:t>
+      </w:r>
+    </w:p>
+    <w:p>
+      <w:pPr>
+        <w:jc w:val="both"/>
+        <w:rPr>
+          <w:rFonts w:ascii="Times New Roman" w:hAnsi="Times New Roman" w:cs="Times New Roman"/>
+          <w:b/>
+          <w:sz w:val="28"/>
+          <w:szCs w:val="28"/>
+          <w:u w:val="single"/>
+        </w:rPr>
+      </w:pPr>
+      <w:r>
+        <w:rPr>
+          <w:rFonts w:ascii="Times New Roman" w:hAnsi="Times New Roman" w:cs="Times New Roman"/>
+          <w:b/>
+          <w:sz w:val="28"/>
+          <w:szCs w:val="28"/>
+          <w:u w:val="single"/>
+        </w:rPr>
+        <w:t>After Open Jenkins</w:t>
+      </w:r>
+      <w:r>
+        <w:rPr>
+          <w:rFonts w:ascii="Times New Roman" w:hAnsi="Times New Roman" w:cs="Times New Roman"/>
+          <w:b/>
+          <w:sz w:val="28"/>
+          <w:szCs w:val="28"/>
+          <w:u w:val="single"/>
+        </w:rPr>
+        <w:t>:</w:t>
+      </w:r>
+    </w:p>
+    <w:p>
+      <w:pPr>
+        <w:pStyle w:val="ListParagraph"/>
+        <w:numPr>
+          <w:ilvl w:val="0"/>
+          <w:numId w:val="4"/>
+        </w:numPr>
+        <w:jc w:val="both"/>
+        <w:rPr>
+          <w:rFonts w:ascii="Times New Roman" w:hAnsi="Times New Roman" w:cs="Times New Roman"/>
+          <w:sz w:val="28"/>
+          <w:szCs w:val="28"/>
+        </w:rPr>
+      </w:pPr>
+      <w:r>
+        <w:rPr>
+          <w:rFonts w:ascii="Times New Roman" w:hAnsi="Times New Roman" w:cs="Times New Roman"/>
+          <w:sz w:val="28"/>
+          <w:szCs w:val="28"/>
+        </w:rPr>
+        <w:t>Go to Manage Jenkins</w:t>
+      </w:r>
+    </w:p>
+    <w:p>
+      <w:pPr>
+        <w:pStyle w:val="ListParagraph"/>
+        <w:numPr>
+          <w:ilvl w:val="0"/>
+          <w:numId w:val="4"/>
+        </w:numPr>
+        <w:jc w:val="both"/>
+        <w:rPr>
+          <w:rFonts w:ascii="Times New Roman" w:hAnsi="Times New Roman" w:cs="Times New Roman"/>
+          <w:sz w:val="28"/>
+          <w:szCs w:val="28"/>
+        </w:rPr>
+      </w:pPr>
+      <w:r>
+        <w:rPr>
+          <w:rFonts w:ascii="Times New Roman" w:hAnsi="Times New Roman" w:cs="Times New Roman"/>
+          <w:sz w:val="28"/>
+          <w:szCs w:val="28"/>
+        </w:rPr>
+        <w:t>Manage Plugins</w:t>
+      </w:r>
+    </w:p>
+    <w:p>
+      <w:pPr>
+        <w:pStyle w:val="ListParagraph"/>
+        <w:numPr>
+          <w:ilvl w:val="0"/>
+          <w:numId w:val="4"/>
+        </w:numPr>
+        <w:jc w:val="both"/>
+        <w:rPr>
+          <w:rFonts w:ascii="Times New Roman" w:hAnsi="Times New Roman" w:cs="Times New Roman"/>
+          <w:sz w:val="28"/>
+          <w:szCs w:val="28"/>
+        </w:rPr>
+      </w:pPr>
+      <w:r>
+        <w:rPr>
+          <w:rFonts w:ascii="Times New Roman" w:hAnsi="Times New Roman" w:cs="Times New Roman"/>
+          <w:sz w:val="28"/>
+          <w:szCs w:val="28"/>
+        </w:rPr>
+        <w:t>Type maven in search</w:t>
+      </w:r>
+      <w:r>
+        <w:rPr>
+          <w:rFonts w:ascii="Times New Roman" w:hAnsi="Times New Roman" w:cs="Times New Roman"/>
+          <w:sz w:val="28"/>
+          <w:szCs w:val="28"/>
+        </w:rPr>
+        <w:t xml:space="preserve"> (Install TestNG result also )</w:t>
+      </w:r>
+    </w:p>
+    <w:p>
+      <w:pPr>
+        <w:pStyle w:val="ListParagraph"/>
+        <w:numPr>
+          <w:ilvl w:val="0"/>
+          <w:numId w:val="4"/>
+        </w:numPr>
+        <w:jc w:val="both"/>
+        <w:rPr>
+          <w:rFonts w:ascii="Times New Roman" w:hAnsi="Times New Roman" w:cs="Times New Roman"/>
+          <w:sz w:val="28"/>
+          <w:szCs w:val="28"/>
+        </w:rPr>
+      </w:pPr>
+      <w:r>
+        <w:rPr>
+          <w:rFonts w:ascii="Times New Roman" w:hAnsi="Times New Roman" w:cs="Times New Roman"/>
+          <w:sz w:val="28"/>
+          <w:szCs w:val="28"/>
+        </w:rPr>
+        <w:t>Select all maven related plugins</w:t>
+      </w:r>
+    </w:p>
+    <w:p>
+      <w:pPr>
+        <w:pStyle w:val="ListParagraph"/>
+        <w:numPr>
+          <w:ilvl w:val="0"/>
+          <w:numId w:val="4"/>
+        </w:numPr>
+        <w:jc w:val="both"/>
+        <w:rPr>
+          <w:rFonts w:ascii="Times New Roman" w:hAnsi="Times New Roman" w:cs="Times New Roman"/>
+          <w:sz w:val="28"/>
+          <w:szCs w:val="28"/>
+        </w:rPr>
+      </w:pPr>
+      <w:r>
+        <w:rPr>
+          <w:rFonts w:ascii="Times New Roman" w:hAnsi="Times New Roman" w:cs="Times New Roman"/>
+          <w:sz w:val="28"/>
+          <w:szCs w:val="28"/>
+        </w:rPr>
+        <w:t>I</w:t>
+      </w:r>
+      <w:r>
+        <w:rPr>
+          <w:rFonts w:ascii="Times New Roman" w:hAnsi="Times New Roman" w:cs="Times New Roman"/>
+          <w:sz w:val="28"/>
+          <w:szCs w:val="28"/>
+        </w:rPr>
+        <w:t>nstall</w:t>
+      </w:r>
+    </w:p>
+    <w:p>
+      <w:pPr>
+        <w:pStyle w:val="ListParagraph"/>
+        <w:numPr>
+          <w:ilvl w:val="0"/>
+          <w:numId w:val="4"/>
+        </w:numPr>
+        <w:jc w:val="both"/>
+        <w:rPr>
+          <w:rFonts w:ascii="Times New Roman" w:hAnsi="Times New Roman" w:cs="Times New Roman"/>
+          <w:sz w:val="28"/>
+          <w:szCs w:val="28"/>
+        </w:rPr>
+      </w:pPr>
+      <w:r>
+        <w:rPr>
+          <w:rFonts w:ascii="Times New Roman" w:hAnsi="Times New Roman" w:cs="Times New Roman"/>
+          <w:sz w:val="28"/>
+          <w:szCs w:val="28"/>
+        </w:rPr>
+        <w:t xml:space="preserve">Again </w:t>
+      </w:r>
+      <w:r>
+        <w:rPr>
+          <w:rFonts w:ascii="Times New Roman" w:hAnsi="Times New Roman" w:cs="Times New Roman"/>
+          <w:sz w:val="28"/>
+          <w:szCs w:val="28"/>
+        </w:rPr>
+        <w:t>go to</w:t>
+      </w:r>
+      <w:r>
+        <w:rPr>
+          <w:rFonts w:ascii="Times New Roman" w:hAnsi="Times New Roman" w:cs="Times New Roman"/>
+          <w:sz w:val="28"/>
+          <w:szCs w:val="28"/>
+        </w:rPr>
+        <w:t xml:space="preserve"> Dashboard</w:t>
+      </w:r>
+    </w:p>
+    <w:p>
+      <w:pPr>
+        <w:pStyle w:val="ListParagraph"/>
+        <w:numPr>
+          <w:ilvl w:val="0"/>
+          <w:numId w:val="4"/>
+        </w:numPr>
+        <w:jc w:val="both"/>
+        <w:rPr>
+          <w:rFonts w:ascii="Times New Roman" w:hAnsi="Times New Roman" w:cs="Times New Roman"/>
+          <w:sz w:val="28"/>
+          <w:szCs w:val="28"/>
+        </w:rPr>
+      </w:pPr>
+      <w:r>
+        <w:rPr>
+          <w:rFonts w:ascii="Times New Roman" w:hAnsi="Times New Roman" w:cs="Times New Roman"/>
+          <w:sz w:val="28"/>
+          <w:szCs w:val="28"/>
+        </w:rPr>
+        <w:t>Go to new Item</w:t>
+      </w:r>
+    </w:p>
+    <w:p>
+      <w:pPr>
+        <w:pStyle w:val="ListParagraph"/>
+        <w:numPr>
+          <w:ilvl w:val="0"/>
+          <w:numId w:val="4"/>
+        </w:numPr>
+        <w:jc w:val="both"/>
+        <w:rPr>
+          <w:rFonts w:ascii="Times New Roman" w:hAnsi="Times New Roman" w:cs="Times New Roman"/>
+          <w:sz w:val="28"/>
+          <w:szCs w:val="28"/>
+        </w:rPr>
+      </w:pPr>
+      <w:r>
+        <w:rPr>
+          <w:rFonts w:ascii="Times New Roman" w:hAnsi="Times New Roman" w:cs="Times New Roman"/>
+          <w:sz w:val="28"/>
+          <w:szCs w:val="28"/>
+        </w:rPr>
+        <w:t>Now you can see maven project</w:t>
+      </w:r>
+    </w:p>
+    <w:p>
+      <w:pPr>
+        <w:pStyle w:val="ListParagraph"/>
+        <w:numPr>
+          <w:ilvl w:val="0"/>
+          <w:numId w:val="4"/>
+        </w:numPr>
+        <w:jc w:val="both"/>
+        <w:rPr>
+          <w:rFonts w:ascii="Times New Roman" w:hAnsi="Times New Roman" w:cs="Times New Roman"/>
+          <w:sz w:val="28"/>
+          <w:szCs w:val="28"/>
+        </w:rPr>
+      </w:pPr>
+      <w:r>
+        <w:rPr>
+          <w:rFonts w:ascii="Times New Roman" w:hAnsi="Times New Roman" w:cs="Times New Roman"/>
+          <w:sz w:val="28"/>
+          <w:szCs w:val="28"/>
+        </w:rPr>
+        <w:t>Now enter your item name “Free CRM Test”</w:t>
+      </w:r>
+      <w:r>
+        <w:rPr>
+          <w:rFonts w:ascii="Times New Roman" w:hAnsi="Times New Roman" w:cs="Times New Roman"/>
+          <w:sz w:val="28"/>
+          <w:szCs w:val="28"/>
+        </w:rPr>
+        <w:t>.</w:t>
+      </w:r>
+    </w:p>
+    <w:p>
+      <w:pPr>
+        <w:pStyle w:val="ListParagraph"/>
+        <w:numPr>
+          <w:ilvl w:val="0"/>
+          <w:numId w:val="4"/>
+        </w:numPr>
+        <w:jc w:val="both"/>
+        <w:rPr>
+          <w:rFonts w:ascii="Times New Roman" w:hAnsi="Times New Roman" w:cs="Times New Roman"/>
+          <w:sz w:val="28"/>
+          <w:szCs w:val="28"/>
+        </w:rPr>
+      </w:pPr>
+      <w:r>
+        <w:rPr>
+          <w:rFonts w:ascii="Times New Roman" w:hAnsi="Times New Roman" w:cs="Times New Roman"/>
+          <w:sz w:val="28"/>
+          <w:szCs w:val="28"/>
+        </w:rPr>
+        <w:t>Select maven Project</w:t>
+      </w:r>
+    </w:p>
+    <w:p>
+      <w:pPr>
+        <w:pStyle w:val="ListParagraph"/>
+        <w:numPr>
+          <w:ilvl w:val="0"/>
+          <w:numId w:val="4"/>
+        </w:numPr>
+        <w:jc w:val="both"/>
+        <w:rPr>
+          <w:rFonts w:ascii="Times New Roman" w:hAnsi="Times New Roman" w:cs="Times New Roman"/>
+          <w:sz w:val="28"/>
+          <w:szCs w:val="28"/>
+        </w:rPr>
+      </w:pPr>
+      <w:r>
+        <w:rPr>
+          <w:rFonts w:ascii="Times New Roman" w:hAnsi="Times New Roman" w:cs="Times New Roman"/>
+          <w:sz w:val="28"/>
+          <w:szCs w:val="28"/>
+        </w:rPr>
+        <w:t>Ok</w:t>
+      </w:r>
+    </w:p>
+    <w:p>
+      <w:pPr>
+        <w:pStyle w:val="ListParagraph"/>
+        <w:numPr>
+          <w:ilvl w:val="0"/>
+          <w:numId w:val="4"/>
+        </w:numPr>
+        <w:jc w:val="both"/>
+        <w:rPr>
+          <w:rFonts w:ascii="Times New Roman" w:hAnsi="Times New Roman" w:cs="Times New Roman"/>
+          <w:sz w:val="28"/>
+          <w:szCs w:val="28"/>
+        </w:rPr>
+      </w:pPr>
+      <w:r>
+        <w:rPr>
+          <w:rFonts w:ascii="Times New Roman" w:hAnsi="Times New Roman" w:cs="Times New Roman"/>
+          <w:sz w:val="28"/>
+          <w:szCs w:val="28"/>
+        </w:rPr>
+        <w:t>Description</w:t>
+      </w:r>
+    </w:p>
+    <w:p>
+      <w:pPr>
+        <w:pStyle w:val="ListParagraph"/>
+        <w:numPr>
+          <w:ilvl w:val="0"/>
+          <w:numId w:val="4"/>
+        </w:numPr>
+        <w:jc w:val="both"/>
+        <w:rPr>
+          <w:rFonts w:ascii="Times New Roman" w:hAnsi="Times New Roman" w:cs="Times New Roman"/>
+          <w:sz w:val="28"/>
+          <w:szCs w:val="28"/>
+        </w:rPr>
+      </w:pPr>
+      <w:r>
+        <w:rPr>
+          <w:rFonts w:ascii="Times New Roman" w:hAnsi="Times New Roman" w:cs="Times New Roman"/>
+          <w:sz w:val="28"/>
+          <w:szCs w:val="28"/>
+        </w:rPr>
+        <w:t>Source code</w:t>
+      </w:r>
+      <w:r>
+        <w:rPr>
+          <w:rFonts w:ascii="Times New Roman" w:hAnsi="Times New Roman" w:cs="Times New Roman"/>
+          <w:sz w:val="28"/>
+          <w:szCs w:val="28"/>
+        </w:rPr>
+        <w:t xml:space="preserve"> management </w:t>
+      </w:r>
+      <w:r>
+        <w:rPr>
+          <w:rFonts w:ascii="Times New Roman" w:hAnsi="Times New Roman" w:cs="Times New Roman"/>
+          <w:sz w:val="28"/>
+          <w:szCs w:val="28"/>
+        </w:rPr>
+        <w:sym w:font="Wingdings" w:char="F0E0"/>
+      </w:r>
+      <w:r>
+        <w:rPr>
+          <w:rFonts w:ascii="Times New Roman" w:hAnsi="Times New Roman" w:cs="Times New Roman"/>
+          <w:sz w:val="28"/>
+          <w:szCs w:val="28"/>
+        </w:rPr>
+        <w:t xml:space="preserve"> None</w:t>
+      </w:r>
+    </w:p>
+    <w:p>
+      <w:pPr>
+        <w:pStyle w:val="ListParagraph"/>
+        <w:numPr>
+          <w:ilvl w:val="0"/>
+          <w:numId w:val="4"/>
+        </w:numPr>
+        <w:jc w:val="both"/>
+        <w:rPr>
+          <w:rFonts w:ascii="Times New Roman" w:hAnsi="Times New Roman" w:cs="Times New Roman"/>
+          <w:sz w:val="28"/>
+          <w:szCs w:val="28"/>
+        </w:rPr>
+      </w:pPr>
+      <w:r>
+        <w:rPr>
+          <w:rFonts w:ascii="Times New Roman" w:hAnsi="Times New Roman" w:cs="Times New Roman"/>
+          <w:sz w:val="28"/>
+          <w:szCs w:val="28"/>
+        </w:rPr>
+        <w:t>Build Triggers</w:t>
+      </w:r>
+      <w:r>
+        <w:rPr>
+          <w:rFonts w:ascii="Times New Roman" w:hAnsi="Times New Roman" w:cs="Times New Roman"/>
+          <w:sz w:val="28"/>
+          <w:szCs w:val="28"/>
+        </w:rPr>
+        <w:t xml:space="preserve"> </w:t>
+      </w:r>
+    </w:p>
+    <w:p>
+      <w:pPr>
+        <w:pStyle w:val="ListParagraph"/>
+        <w:numPr>
+          <w:ilvl w:val="0"/>
+          <w:numId w:val="4"/>
+        </w:numPr>
+        <w:jc w:val="both"/>
+        <w:rPr>
+          <w:rFonts w:ascii="Times New Roman" w:hAnsi="Times New Roman" w:cs="Times New Roman"/>
+          <w:sz w:val="28"/>
+          <w:szCs w:val="28"/>
+        </w:rPr>
+      </w:pPr>
+      <w:r>
+        <w:rPr>
+          <w:rFonts w:ascii="Times New Roman" w:hAnsi="Times New Roman" w:cs="Times New Roman"/>
+          <w:sz w:val="28"/>
+          <w:szCs w:val="28"/>
+        </w:rPr>
+        <w:t xml:space="preserve">In </w:t>
+      </w:r>
+      <w:r>
+        <w:rPr>
+          <w:rFonts w:ascii="Times New Roman" w:hAnsi="Times New Roman" w:cs="Times New Roman"/>
+          <w:sz w:val="28"/>
+          <w:szCs w:val="28"/>
+        </w:rPr>
+        <w:t>Build</w:t>
+      </w:r>
+      <w:r>
+        <w:rPr>
+          <w:rFonts w:ascii="Times New Roman" w:hAnsi="Times New Roman" w:cs="Times New Roman"/>
+          <w:sz w:val="28"/>
+          <w:szCs w:val="28"/>
+        </w:rPr>
+        <w:t xml:space="preserve"> Click on Tools Integration</w:t>
+      </w:r>
+    </w:p>
+    <w:p>
+      <w:pPr>
+        <w:pStyle w:val="ListParagraph"/>
+        <w:numPr>
+          <w:ilvl w:val="0"/>
+          <w:numId w:val="4"/>
+        </w:numPr>
+        <w:jc w:val="both"/>
+        <w:rPr>
+          <w:rFonts w:ascii="Times New Roman" w:hAnsi="Times New Roman" w:cs="Times New Roman"/>
+          <w:sz w:val="28"/>
+          <w:szCs w:val="28"/>
+        </w:rPr>
+      </w:pPr>
+      <w:r>
+        <w:rPr>
+          <w:rFonts w:ascii="Times New Roman" w:hAnsi="Times New Roman" w:cs="Times New Roman"/>
+          <w:sz w:val="28"/>
+          <w:szCs w:val="28"/>
+        </w:rPr>
+        <w:t>Another page will open</w:t>
+      </w:r>
+    </w:p>
+    <w:p>
+      <w:pPr>
+        <w:pStyle w:val="ListParagraph"/>
+        <w:numPr>
+          <w:ilvl w:val="0"/>
+          <w:numId w:val="4"/>
+        </w:numPr>
+        <w:jc w:val="both"/>
+        <w:rPr>
+          <w:rFonts w:ascii="Times New Roman" w:hAnsi="Times New Roman" w:cs="Times New Roman"/>
+          <w:sz w:val="28"/>
+          <w:szCs w:val="28"/>
+        </w:rPr>
+      </w:pPr>
+      <w:r>
+        <w:rPr>
+          <w:rFonts w:ascii="Times New Roman" w:hAnsi="Times New Roman" w:cs="Times New Roman"/>
+          <w:sz w:val="28"/>
+          <w:szCs w:val="28"/>
+        </w:rPr>
+        <w:t>Click On “Maven”</w:t>
+      </w:r>
+    </w:p>
+    <w:p>
+      <w:pPr>
+        <w:pStyle w:val="ListParagraph"/>
+        <w:numPr>
+          <w:ilvl w:val="0"/>
+          <w:numId w:val="4"/>
+        </w:numPr>
+        <w:jc w:val="both"/>
+        <w:rPr>
+          <w:rFonts w:ascii="Times New Roman" w:hAnsi="Times New Roman" w:cs="Times New Roman"/>
+          <w:sz w:val="28"/>
+          <w:szCs w:val="28"/>
+        </w:rPr>
+      </w:pPr>
+      <w:r>
+        <w:rPr>
+          <w:rFonts w:ascii="Times New Roman" w:hAnsi="Times New Roman" w:cs="Times New Roman"/>
+          <w:sz w:val="28"/>
+          <w:szCs w:val="28"/>
+        </w:rPr>
+        <w:t>Give name</w:t>
+      </w:r>
+    </w:p>
+    <w:p>
+      <w:pPr>
+        <w:pStyle w:val="ListParagraph"/>
+        <w:numPr>
+          <w:ilvl w:val="0"/>
+          <w:numId w:val="4"/>
+        </w:numPr>
+        <w:jc w:val="both"/>
+        <w:rPr>
+          <w:rFonts w:ascii="Times New Roman" w:hAnsi="Times New Roman" w:cs="Times New Roman"/>
+          <w:sz w:val="28"/>
+          <w:szCs w:val="28"/>
+        </w:rPr>
+      </w:pPr>
+      <w:r>
+        <w:rPr>
+          <w:rFonts w:ascii="Times New Roman" w:hAnsi="Times New Roman" w:cs="Times New Roman"/>
+          <w:sz w:val="28"/>
+          <w:szCs w:val="28"/>
+        </w:rPr>
+        <w:t>Apply and save</w:t>
+      </w:r>
+    </w:p>
+    <w:p>
+      <w:pPr>
+        <w:pStyle w:val="ListParagraph"/>
+        <w:numPr>
+          <w:ilvl w:val="0"/>
+          <w:numId w:val="4"/>
+        </w:numPr>
+        <w:jc w:val="both"/>
+        <w:rPr>
+          <w:rFonts w:ascii="Times New Roman" w:hAnsi="Times New Roman" w:cs="Times New Roman"/>
+          <w:sz w:val="28"/>
+          <w:szCs w:val="28"/>
+        </w:rPr>
+      </w:pPr>
+      <w:r>
+        <w:rPr>
+          <w:rFonts w:ascii="Times New Roman" w:hAnsi="Times New Roman" w:cs="Times New Roman"/>
+          <w:sz w:val="28"/>
+          <w:szCs w:val="28"/>
+        </w:rPr>
+        <w:t>Go to back page</w:t>
+      </w:r>
+    </w:p>
+    <w:p>
+      <w:pPr>
+        <w:pStyle w:val="ListParagraph"/>
+        <w:numPr>
+          <w:ilvl w:val="0"/>
+          <w:numId w:val="4"/>
+        </w:numPr>
+        <w:jc w:val="both"/>
+        <w:rPr>
+          <w:rFonts w:ascii="Times New Roman" w:hAnsi="Times New Roman" w:cs="Times New Roman"/>
+          <w:sz w:val="28"/>
+          <w:szCs w:val="28"/>
+        </w:rPr>
+      </w:pPr>
+      <w:r>
+        <w:rPr>
+          <w:rFonts w:ascii="Times New Roman" w:hAnsi="Times New Roman" w:cs="Times New Roman"/>
+          <w:sz w:val="28"/>
+          <w:szCs w:val="28"/>
+        </w:rPr>
+        <w:t>Enter your pom.xml file location from Eclipse</w:t>
+      </w:r>
+    </w:p>
+    <w:p>
+      <w:pPr>
+        <w:pStyle w:val="ListParagraph"/>
+        <w:numPr>
+          <w:ilvl w:val="0"/>
+          <w:numId w:val="4"/>
+        </w:numPr>
+        <w:jc w:val="both"/>
+        <w:rPr>
+          <w:rFonts w:ascii="Times New Roman" w:hAnsi="Times New Roman" w:cs="Times New Roman"/>
+          <w:sz w:val="28"/>
+          <w:szCs w:val="28"/>
+        </w:rPr>
+      </w:pPr>
+      <w:r>
+        <w:rPr>
+          <w:rFonts w:ascii="Times New Roman" w:hAnsi="Times New Roman" w:cs="Times New Roman"/>
+          <w:sz w:val="28"/>
+          <w:szCs w:val="28"/>
+        </w:rPr>
+        <w:t>Enter “</w:t>
+      </w:r>
+      <w:r>
+        <w:rPr>
+          <w:rFonts w:ascii="Times New Roman" w:hAnsi="Times New Roman" w:cs="Times New Roman"/>
+          <w:sz w:val="28"/>
+          <w:szCs w:val="28"/>
+        </w:rPr>
+        <w:t xml:space="preserve">clean </w:t>
+      </w:r>
+      <w:r>
+        <w:rPr>
+          <w:rFonts w:ascii="Times New Roman" w:hAnsi="Times New Roman" w:cs="Times New Roman"/>
+          <w:sz w:val="28"/>
+          <w:szCs w:val="28"/>
+        </w:rPr>
         <w:t xml:space="preserve">install”  in goals and options </w:t>
       </w:r>
     </w:p>
@@ -863,23 +848,13 @@
         </w:rPr>
         <w:t>Select testing result in “</w:t>
       </w:r>
-      <w:proofErr w:type="spellStart"/>
-      <w:r>
-        <w:rPr>
-          <w:rFonts w:ascii="Times New Roman" w:hAnsi="Times New Roman" w:cs="Times New Roman"/>
-          <w:sz w:val="28"/>
-          <w:szCs w:val="28"/>
-        </w:rPr>
-        <w:t>PostBuild</w:t>
-      </w:r>
-      <w:proofErr w:type="spellEnd"/>
-      <w:r>
-        <w:rPr>
-          <w:rFonts w:ascii="Times New Roman" w:hAnsi="Times New Roman" w:cs="Times New Roman"/>
-          <w:sz w:val="28"/>
-          <w:szCs w:val="28"/>
-        </w:rPr>
-        <w:t xml:space="preserve"> Actions</w:t>
+      <w:r>
+        <w:rPr>
+          <w:rFonts w:ascii="Times New Roman" w:hAnsi="Times New Roman" w:cs="Times New Roman"/>
+          <w:sz w:val="28"/>
+          <w:szCs w:val="28"/>
+        </w:rPr>
+        <w:t>PostBuild Actions</w:t>
       </w:r>
       <w:r>
         <w:rPr>
@@ -933,19 +908,253 @@
           <w:sz w:val="28"/>
           <w:szCs w:val="28"/>
         </w:rPr>
-        <w:lastRenderedPageBreak/>
-        <w:t xml:space="preserve">And Click on </w:t>
-      </w:r>
-      <w:proofErr w:type="spellStart"/>
-      <w:r>
-        <w:rPr>
-          <w:rFonts w:ascii="Times New Roman" w:hAnsi="Times New Roman" w:cs="Times New Roman"/>
-          <w:sz w:val="28"/>
-          <w:szCs w:val="28"/>
-        </w:rPr>
-        <w:t>BuildNow</w:t>
-      </w:r>
-      <w:proofErr w:type="spellEnd"/>
+        <w:t>And Click on BuildNow</w:t>
+      </w:r>
+    </w:p>
+    <w:p>
+      <w:pPr>
+        <w:ind w:left="1080"/>
+        <w:jc w:val="both"/>
+        <w:rPr>
+          <w:rFonts w:ascii="Times New Roman" w:hAnsi="Times New Roman" w:cs="Times New Roman"/>
+          <w:sz w:val="28"/>
+          <w:szCs w:val="28"/>
+        </w:rPr>
+      </w:pPr>
+    </w:p>
+    <w:p>
+      <w:pPr>
+        <w:ind w:left="1080"/>
+        <w:jc w:val="both"/>
+        <w:rPr>
+          <w:rFonts w:ascii="Times New Roman" w:hAnsi="Times New Roman" w:cs="Times New Roman"/>
+          <w:sz w:val="28"/>
+          <w:szCs w:val="28"/>
+        </w:rPr>
+      </w:pPr>
+    </w:p>
+    <w:p>
+      <w:pPr>
+        <w:shd w:val="clear" w:color="auto" w:fill="FFFFFF"/>
+        <w:spacing w:after="0" w:line="240" w:lineRule="auto"/>
+        <w:outlineLvl w:val="0"/>
+        <w:rPr>
+          <w:rFonts w:ascii="Times New Roman" w:eastAsia="Times New Roman" w:hAnsi="Times New Roman" w:cs="Times New Roman"/>
+          <w:b/>
+          <w:kern w:val="36"/>
+          <w:sz w:val="40"/>
+          <w:szCs w:val="40"/>
+          <w:u w:val="single"/>
+          <w:lang w:eastAsia="en-IN"/>
+        </w:rPr>
+      </w:pPr>
+      <w:r>
+        <w:rPr>
+          <w:rFonts w:ascii="Times New Roman" w:eastAsia="Times New Roman" w:hAnsi="Times New Roman" w:cs="Times New Roman"/>
+          <w:b/>
+          <w:kern w:val="36"/>
+          <w:sz w:val="40"/>
+          <w:szCs w:val="40"/>
+          <w:u w:val="single"/>
+          <w:lang w:eastAsia="en-IN"/>
+        </w:rPr>
+        <w:t>Jenkins integration with GIT (SCM):</w:t>
+      </w:r>
+    </w:p>
+    <w:p>
+      <w:pPr>
+        <w:shd w:val="clear" w:color="auto" w:fill="FFFFFF"/>
+        <w:spacing w:after="0" w:line="240" w:lineRule="auto"/>
+        <w:outlineLvl w:val="0"/>
+        <w:rPr>
+          <w:rFonts w:ascii="Times New Roman" w:eastAsia="Times New Roman" w:hAnsi="Times New Roman" w:cs="Times New Roman"/>
+          <w:kern w:val="36"/>
+          <w:sz w:val="40"/>
+          <w:szCs w:val="40"/>
+          <w:lang w:eastAsia="en-IN"/>
+        </w:rPr>
+      </w:pPr>
+    </w:p>
+    <w:p>
+      <w:pPr>
+        <w:pStyle w:val="ListParagraph"/>
+        <w:numPr>
+          <w:ilvl w:val="0"/>
+          <w:numId w:val="7"/>
+        </w:numPr>
+        <w:shd w:val="clear" w:color="auto" w:fill="FFFFFF"/>
+        <w:spacing w:after="0" w:line="240" w:lineRule="auto"/>
+        <w:outlineLvl w:val="0"/>
+        <w:rPr>
+          <w:rFonts w:ascii="Times New Roman" w:eastAsia="Times New Roman" w:hAnsi="Times New Roman" w:cs="Times New Roman"/>
+          <w:kern w:val="36"/>
+          <w:sz w:val="40"/>
+          <w:szCs w:val="40"/>
+          <w:lang w:eastAsia="en-IN"/>
+        </w:rPr>
+      </w:pPr>
+    </w:p>
+    <w:p>
+      <w:pPr>
+        <w:shd w:val="clear" w:color="auto" w:fill="FFFFFF"/>
+        <w:spacing w:after="0" w:line="240" w:lineRule="auto"/>
+        <w:outlineLvl w:val="0"/>
+        <w:rPr>
+          <w:rFonts w:ascii="Times New Roman" w:eastAsia="Times New Roman" w:hAnsi="Times New Roman" w:cs="Times New Roman"/>
+          <w:b/>
+          <w:kern w:val="36"/>
+          <w:sz w:val="44"/>
+          <w:szCs w:val="44"/>
+          <w:u w:val="single"/>
+          <w:lang w:eastAsia="en-IN"/>
+        </w:rPr>
+      </w:pPr>
+    </w:p>
+    <w:p>
+      <w:pPr>
+        <w:ind w:left="1080"/>
+        <w:jc w:val="both"/>
+        <w:rPr>
+          <w:rFonts w:ascii="Times New Roman" w:hAnsi="Times New Roman" w:cs="Times New Roman"/>
+          <w:sz w:val="28"/>
+          <w:szCs w:val="28"/>
+        </w:rPr>
+      </w:pPr>
+    </w:p>
+    <w:p>
+      <w:pPr>
+        <w:jc w:val="both"/>
+        <w:rPr>
+          <w:rFonts w:ascii="Times New Roman" w:hAnsi="Times New Roman" w:cs="Times New Roman"/>
+          <w:b/>
+          <w:sz w:val="40"/>
+          <w:szCs w:val="40"/>
+          <w:u w:val="single"/>
+        </w:rPr>
+      </w:pPr>
+      <w:r>
+        <w:rPr>
+          <w:rFonts w:ascii="Times New Roman" w:hAnsi="Times New Roman" w:cs="Times New Roman"/>
+          <w:b/>
+          <w:sz w:val="40"/>
+          <w:szCs w:val="40"/>
+          <w:u w:val="single"/>
+        </w:rPr>
+        <w:t>Parallel Execution:</w:t>
+      </w:r>
+    </w:p>
+    <w:p>
+      <w:pPr>
+        <w:jc w:val="both"/>
+        <w:rPr>
+          <w:rFonts w:ascii="Times New Roman" w:hAnsi="Times New Roman" w:cs="Times New Roman"/>
+          <w:b/>
+          <w:sz w:val="40"/>
+          <w:szCs w:val="40"/>
+          <w:u w:val="single"/>
+        </w:rPr>
+      </w:pPr>
+    </w:p>
+    <w:p>
+      <w:pPr>
+        <w:jc w:val="both"/>
+        <w:rPr>
+          <w:rFonts w:ascii="Times New Roman" w:hAnsi="Times New Roman" w:cs="Times New Roman"/>
+          <w:b/>
+          <w:sz w:val="40"/>
+          <w:szCs w:val="40"/>
+          <w:u w:val="single"/>
+        </w:rPr>
+      </w:pPr>
+      <w:r>
+        <w:rPr>
+          <w:rFonts w:ascii="Times New Roman" w:hAnsi="Times New Roman" w:cs="Times New Roman"/>
+          <w:b/>
+          <w:sz w:val="40"/>
+          <w:szCs w:val="40"/>
+          <w:u w:val="single"/>
+        </w:rPr>
+        <w:t>Pipeline Setup:</w:t>
+      </w:r>
+    </w:p>
+    <w:p>
+      <w:pPr>
+        <w:jc w:val="both"/>
+        <w:rPr>
+          <w:rFonts w:ascii="Times New Roman" w:hAnsi="Times New Roman" w:cs="Times New Roman"/>
+          <w:sz w:val="28"/>
+          <w:szCs w:val="28"/>
+        </w:rPr>
+      </w:pPr>
+      <w:r>
+        <w:rPr>
+          <w:rFonts w:ascii="Times New Roman" w:hAnsi="Times New Roman" w:cs="Times New Roman"/>
+          <w:sz w:val="28"/>
+          <w:szCs w:val="28"/>
+        </w:rPr>
+        <w:t>Pipeline is nothing but It divides the whole job into few different phases.</w:t>
+      </w:r>
+    </w:p>
+    <w:p>
+      <w:pPr>
+        <w:pStyle w:val="ListParagraph"/>
+        <w:numPr>
+          <w:ilvl w:val="0"/>
+          <w:numId w:val="5"/>
+        </w:numPr>
+        <w:jc w:val="both"/>
+        <w:rPr>
+          <w:rFonts w:ascii="Times New Roman" w:hAnsi="Times New Roman" w:cs="Times New Roman"/>
+          <w:sz w:val="28"/>
+          <w:szCs w:val="28"/>
+        </w:rPr>
+      </w:pPr>
+      <w:r>
+        <w:rPr>
+          <w:rFonts w:ascii="Times New Roman" w:hAnsi="Times New Roman" w:cs="Times New Roman"/>
+          <w:sz w:val="28"/>
+          <w:szCs w:val="28"/>
+        </w:rPr>
+        <w:t>Series of steps which orchestrates work required to build, test, deploy applications.</w:t>
+      </w:r>
+    </w:p>
+    <w:p>
+      <w:pPr>
+        <w:pStyle w:val="ListParagraph"/>
+        <w:numPr>
+          <w:ilvl w:val="0"/>
+          <w:numId w:val="5"/>
+        </w:numPr>
+        <w:jc w:val="both"/>
+        <w:rPr>
+          <w:rFonts w:ascii="Times New Roman" w:hAnsi="Times New Roman" w:cs="Times New Roman"/>
+          <w:sz w:val="28"/>
+          <w:szCs w:val="28"/>
+        </w:rPr>
+      </w:pPr>
+      <w:r>
+        <w:rPr>
+          <w:rFonts w:ascii="Times New Roman" w:hAnsi="Times New Roman" w:cs="Times New Roman"/>
+          <w:sz w:val="28"/>
+          <w:szCs w:val="28"/>
+        </w:rPr>
+        <w:t xml:space="preserve"> They are defined in a file called Jenkins file which is stored in the root of the project repository </w:t>
+      </w:r>
+    </w:p>
+    <w:p>
+      <w:pPr>
+        <w:pStyle w:val="ListParagraph"/>
+        <w:numPr>
+          <w:ilvl w:val="0"/>
+          <w:numId w:val="5"/>
+        </w:numPr>
+        <w:jc w:val="both"/>
+        <w:rPr>
+          <w:rFonts w:ascii="Times New Roman" w:hAnsi="Times New Roman" w:cs="Times New Roman"/>
+          <w:sz w:val="28"/>
+          <w:szCs w:val="28"/>
+        </w:rPr>
+      </w:pPr>
     </w:p>
     <w:p>
       <w:pPr>
@@ -960,7 +1169,7 @@
     </w:p>
     <w:sectPr>
       <w:pgSz w:w="11906" w:h="16838"/>
-      <w:pgMar w:top="1440" w:right="1440" w:bottom="1440" w:left="1440" w:header="720" w:footer="720" w:gutter="0"/>
+      <w:pgMar w:top="720" w:right="720" w:bottom="720" w:left="720" w:header="720" w:footer="720" w:gutter="0"/>
       <w:cols w:space="720"/>
       <w:docGrid w:linePitch="360"/>
     </w:sectPr>
@@ -971,6 +1180,119 @@
 <file path=word/numbering.xml><?xml version="1.0" encoding="utf-8"?>
 <w:numbering xmlns:wpc="http://schemas.microsoft.com/office/word/2010/wordprocessingCanvas" xmlns:mc="http://schemas.openxmlformats.org/markup-compatibility/2006" xmlns:o="urn:schemas-microsoft-com:office:office" xmlns:r="http://schemas.openxmlformats.org/officeDocument/2006/relationships" xmlns:m="http://schemas.openxmlformats.org/officeDocument/2006/math" xmlns:v="urn:schemas-microsoft-com:vml" xmlns:wp14="http://schemas.microsoft.com/office/word/2010/wordprocessingDrawing" xmlns:wp="http://schemas.openxmlformats.org/drawingml/2006/wordprocessingDrawing" xmlns:w10="urn:schemas-microsoft-com:office:word" xmlns:w="http://schemas.openxmlformats.org/wordprocessingml/2006/main" xmlns:w14="http://schemas.microsoft.com/office/word/2010/wordml" xmlns:wpg="http://schemas.microsoft.com/office/word/2010/wordprocessingGroup" xmlns:wpi="http://schemas.microsoft.com/office/word/2010/wordprocessingInk" xmlns:wne="http://schemas.microsoft.com/office/word/2006/wordml" xmlns:wps="http://schemas.microsoft.com/office/word/2010/wordprocessingShape" mc:Ignorable="w14 wp14">
   <w:abstractNum w:abstractNumId="0">
+    <w:nsid w:val="1EB425DB"/>
+    <w:multiLevelType w:val="hybridMultilevel"/>
+    <w:tmpl w:val="FB88493C"/>
+    <w:lvl w:ilvl="0" w:tplc="4009000B">
+      <w:start w:val="1"/>
+      <w:numFmt w:val="bullet"/>
+      <w:lvlText w:val=""/>
+      <w:lvlJc w:val="left"/>
+      <w:pPr>
+        <w:ind w:left="720" w:hanging="360"/>
+      </w:pPr>
+      <w:rPr>
+        <w:rFonts w:ascii="Wingdings" w:hAnsi="Wingdings" w:hint="default"/>
+      </w:rPr>
+    </w:lvl>
+    <w:lvl w:ilvl="1" w:tplc="40090003">
+      <w:start w:val="1"/>
+      <w:numFmt w:val="bullet"/>
+      <w:lvlText w:val="o"/>
+      <w:lvlJc w:val="left"/>
+      <w:pPr>
+        <w:ind w:left="1440" w:hanging="360"/>
+      </w:pPr>
+      <w:rPr>
+        <w:rFonts w:ascii="Courier New" w:hAnsi="Courier New" w:cs="Courier New" w:hint="default"/>
+      </w:rPr>
+    </w:lvl>
+    <w:lvl w:ilvl="2" w:tplc="40090005">
+      <w:start w:val="1"/>
+      <w:numFmt w:val="bullet"/>
+      <w:lvlText w:val=""/>
+      <w:lvlJc w:val="left"/>
+      <w:pPr>
+        <w:ind w:left="2160" w:hanging="360"/>
+      </w:pPr>
+      <w:rPr>
+        <w:rFonts w:ascii="Wingdings" w:hAnsi="Wingdings" w:hint="default"/>
+      </w:rPr>
+    </w:lvl>
+    <w:lvl w:ilvl="3" w:tplc="40090001">
+      <w:start w:val="1"/>
+      <w:numFmt w:val="bullet"/>
+      <w:lvlText w:val=""/>
+      <w:lvlJc w:val="left"/>
+      <w:pPr>
+        <w:ind w:left="2880" w:hanging="360"/>
+      </w:pPr>
+      <w:rPr>
+        <w:rFonts w:ascii="Symbol" w:hAnsi="Symbol" w:hint="default"/>
+      </w:rPr>
+    </w:lvl>
+    <w:lvl w:ilvl="4" w:tplc="40090003">
+      <w:start w:val="1"/>
+      <w:numFmt w:val="bullet"/>
+      <w:lvlText w:val="o"/>
+      <w:lvlJc w:val="left"/>
+      <w:pPr>
+        <w:ind w:left="3600" w:hanging="360"/>
+      </w:pPr>
+      <w:rPr>
+        <w:rFonts w:ascii="Courier New" w:hAnsi="Courier New" w:cs="Courier New" w:hint="default"/>
+      </w:rPr>
+    </w:lvl>
+    <w:lvl w:ilvl="5" w:tplc="40090005">
+      <w:start w:val="1"/>
+      <w:numFmt w:val="bullet"/>
+      <w:lvlText w:val=""/>
+      <w:lvlJc w:val="left"/>
+      <w:pPr>
+        <w:ind w:left="4320" w:hanging="360"/>
+      </w:pPr>
+      <w:rPr>
+        <w:rFonts w:ascii="Wingdings" w:hAnsi="Wingdings" w:hint="default"/>
+      </w:rPr>
+    </w:lvl>
+    <w:lvl w:ilvl="6" w:tplc="40090001">
+      <w:start w:val="1"/>
+      <w:numFmt w:val="bullet"/>
+      <w:lvlText w:val=""/>
+      <w:lvlJc w:val="left"/>
+      <w:pPr>
+        <w:ind w:left="5040" w:hanging="360"/>
+      </w:pPr>
+      <w:rPr>
+        <w:rFonts w:ascii="Symbol" w:hAnsi="Symbol" w:hint="default"/>
+      </w:rPr>
+    </w:lvl>
+    <w:lvl w:ilvl="7" w:tplc="40090003">
+      <w:start w:val="1"/>
+      <w:numFmt w:val="bullet"/>
+      <w:lvlText w:val="o"/>
+      <w:lvlJc w:val="left"/>
+      <w:pPr>
+        <w:ind w:left="5760" w:hanging="360"/>
+      </w:pPr>
+      <w:rPr>
+        <w:rFonts w:ascii="Courier New" w:hAnsi="Courier New" w:cs="Courier New" w:hint="default"/>
+      </w:rPr>
+    </w:lvl>
+    <w:lvl w:ilvl="8" w:tplc="40090005">
+      <w:start w:val="1"/>
+      <w:numFmt w:val="bullet"/>
+      <w:lvlText w:val=""/>
+      <w:lvlJc w:val="left"/>
+      <w:pPr>
+        <w:ind w:left="6480" w:hanging="360"/>
+      </w:pPr>
+      <w:rPr>
+        <w:rFonts w:ascii="Wingdings" w:hAnsi="Wingdings" w:hint="default"/>
+      </w:rPr>
+    </w:lvl>
+  </w:abstractNum>
+  <w:abstractNum w:abstractNumId="1">
     <w:nsid w:val="33E467B6"/>
     <w:multiLevelType w:val="hybridMultilevel"/>
     <w:tmpl w:val="E6A6336C"/>
@@ -1083,7 +1405,7 @@
       </w:rPr>
     </w:lvl>
   </w:abstractNum>
-  <w:abstractNum w:abstractNumId="1">
+  <w:abstractNum w:abstractNumId="2">
     <w:nsid w:val="3BEE55C6"/>
     <w:multiLevelType w:val="hybridMultilevel"/>
     <w:tmpl w:val="C16012E8"/>
@@ -1196,7 +1518,7 @@
       </w:rPr>
     </w:lvl>
   </w:abstractNum>
-  <w:abstractNum w:abstractNumId="2">
+  <w:abstractNum w:abstractNumId="3">
     <w:nsid w:val="45187BFB"/>
     <w:multiLevelType w:val="hybridMultilevel"/>
     <w:tmpl w:val="75F4A432"/>
@@ -1309,7 +1631,120 @@
       </w:rPr>
     </w:lvl>
   </w:abstractNum>
-  <w:abstractNum w:abstractNumId="3">
+  <w:abstractNum w:abstractNumId="4">
+    <w:nsid w:val="474158B2"/>
+    <w:multiLevelType w:val="hybridMultilevel"/>
+    <w:tmpl w:val="F1665D98"/>
+    <w:lvl w:ilvl="0" w:tplc="40090001">
+      <w:start w:val="1"/>
+      <w:numFmt w:val="bullet"/>
+      <w:lvlText w:val=""/>
+      <w:lvlJc w:val="left"/>
+      <w:pPr>
+        <w:ind w:left="720" w:hanging="360"/>
+      </w:pPr>
+      <w:rPr>
+        <w:rFonts w:ascii="Symbol" w:hAnsi="Symbol" w:hint="default"/>
+      </w:rPr>
+    </w:lvl>
+    <w:lvl w:ilvl="1" w:tplc="40090003" w:tentative="1">
+      <w:start w:val="1"/>
+      <w:numFmt w:val="bullet"/>
+      <w:lvlText w:val="o"/>
+      <w:lvlJc w:val="left"/>
+      <w:pPr>
+        <w:ind w:left="1440" w:hanging="360"/>
+      </w:pPr>
+      <w:rPr>
+        <w:rFonts w:ascii="Courier New" w:hAnsi="Courier New" w:cs="Courier New" w:hint="default"/>
+      </w:rPr>
+    </w:lvl>
+    <w:lvl w:ilvl="2" w:tplc="40090005" w:tentative="1">
+      <w:start w:val="1"/>
+      <w:numFmt w:val="bullet"/>
+      <w:lvlText w:val=""/>
+      <w:lvlJc w:val="left"/>
+      <w:pPr>
+        <w:ind w:left="2160" w:hanging="360"/>
+      </w:pPr>
+      <w:rPr>
+        <w:rFonts w:ascii="Wingdings" w:hAnsi="Wingdings" w:hint="default"/>
+      </w:rPr>
+    </w:lvl>
+    <w:lvl w:ilvl="3" w:tplc="40090001" w:tentative="1">
+      <w:start w:val="1"/>
+      <w:numFmt w:val="bullet"/>
+      <w:lvlText w:val=""/>
+      <w:lvlJc w:val="left"/>
+      <w:pPr>
+        <w:ind w:left="2880" w:hanging="360"/>
+      </w:pPr>
+      <w:rPr>
+        <w:rFonts w:ascii="Symbol" w:hAnsi="Symbol" w:hint="default"/>
+      </w:rPr>
+    </w:lvl>
+    <w:lvl w:ilvl="4" w:tplc="40090003" w:tentative="1">
+      <w:start w:val="1"/>
+      <w:numFmt w:val="bullet"/>
+      <w:lvlText w:val="o"/>
+      <w:lvlJc w:val="left"/>
+      <w:pPr>
+        <w:ind w:left="3600" w:hanging="360"/>
+      </w:pPr>
+      <w:rPr>
+        <w:rFonts w:ascii="Courier New" w:hAnsi="Courier New" w:cs="Courier New" w:hint="default"/>
+      </w:rPr>
+    </w:lvl>
+    <w:lvl w:ilvl="5" w:tplc="40090005" w:tentative="1">
+      <w:start w:val="1"/>
+      <w:numFmt w:val="bullet"/>
+      <w:lvlText w:val=""/>
+      <w:lvlJc w:val="left"/>
+      <w:pPr>
+        <w:ind w:left="4320" w:hanging="360"/>
+      </w:pPr>
+      <w:rPr>
+        <w:rFonts w:ascii="Wingdings" w:hAnsi="Wingdings" w:hint="default"/>
+      </w:rPr>
+    </w:lvl>
+    <w:lvl w:ilvl="6" w:tplc="40090001" w:tentative="1">
+      <w:start w:val="1"/>
+      <w:numFmt w:val="bullet"/>
+      <w:lvlText w:val=""/>
+      <w:lvlJc w:val="left"/>
+      <w:pPr>
+        <w:ind w:left="5040" w:hanging="360"/>
+      </w:pPr>
+      <w:rPr>
+        <w:rFonts w:ascii="Symbol" w:hAnsi="Symbol" w:hint="default"/>
+      </w:rPr>
+    </w:lvl>
+    <w:lvl w:ilvl="7" w:tplc="40090003" w:tentative="1">
+      <w:start w:val="1"/>
+      <w:numFmt w:val="bullet"/>
+      <w:lvlText w:val="o"/>
+      <w:lvlJc w:val="left"/>
+      <w:pPr>
+        <w:ind w:left="5760" w:hanging="360"/>
+      </w:pPr>
+      <w:rPr>
+        <w:rFonts w:ascii="Courier New" w:hAnsi="Courier New" w:cs="Courier New" w:hint="default"/>
+      </w:rPr>
+    </w:lvl>
+    <w:lvl w:ilvl="8" w:tplc="40090005" w:tentative="1">
+      <w:start w:val="1"/>
+      <w:numFmt w:val="bullet"/>
+      <w:lvlText w:val=""/>
+      <w:lvlJc w:val="left"/>
+      <w:pPr>
+        <w:ind w:left="6480" w:hanging="360"/>
+      </w:pPr>
+      <w:rPr>
+        <w:rFonts w:ascii="Wingdings" w:hAnsi="Wingdings" w:hint="default"/>
+      </w:rPr>
+    </w:lvl>
+  </w:abstractNum>
+  <w:abstractNum w:abstractNumId="5">
     <w:nsid w:val="62B913F9"/>
     <w:multiLevelType w:val="hybridMultilevel"/>
     <w:tmpl w:val="B1FEFE2E"/>
@@ -1423,16 +1858,25 @@
     </w:lvl>
   </w:abstractNum>
   <w:num w:numId="1">
+    <w:abstractNumId w:val="5"/>
+  </w:num>
+  <w:num w:numId="2">
+    <w:abstractNumId w:val="1"/>
+  </w:num>
+  <w:num w:numId="3">
+    <w:abstractNumId w:val="2"/>
+  </w:num>
+  <w:num w:numId="4">
     <w:abstractNumId w:val="3"/>
   </w:num>
-  <w:num w:numId="2">
+  <w:num w:numId="5">
     <w:abstractNumId w:val="0"/>
   </w:num>
-  <w:num w:numId="3">
-    <w:abstractNumId w:val="1"/>
+  <w:num w:numId="6">
+    <w:abstractNumId w:val="0"/>
   </w:num>
-  <w:num w:numId="4">
-    <w:abstractNumId w:val="2"/>
+  <w:num w:numId="7">
+    <w:abstractNumId w:val="4"/>
   </w:num>
 </w:numbering>
 </file>
@@ -1597,6 +2041,27 @@
     <w:name w:val="Normal"/>
     <w:qFormat/>
   </w:style>
+  <w:style w:type="paragraph" w:styleId="Heading1">
+    <w:name w:val="heading 1"/>
+    <w:basedOn w:val="Normal"/>
+    <w:link w:val="Heading1Char"/>
+    <w:uiPriority w:val="9"/>
+    <w:qFormat/>
+    <w:rsid w:val="001D5242"/>
+    <w:pPr>
+      <w:spacing w:before="100" w:beforeAutospacing="1" w:after="100" w:afterAutospacing="1" w:line="240" w:lineRule="auto"/>
+      <w:outlineLvl w:val="0"/>
+    </w:pPr>
+    <w:rPr>
+      <w:rFonts w:ascii="Times New Roman" w:eastAsia="Times New Roman" w:hAnsi="Times New Roman" w:cs="Times New Roman"/>
+      <w:b/>
+      <w:bCs/>
+      <w:kern w:val="36"/>
+      <w:sz w:val="48"/>
+      <w:szCs w:val="48"/>
+      <w:lang w:eastAsia="en-IN"/>
+    </w:rPr>
+  </w:style>
   <w:style w:type="character" w:default="1" w:styleId="DefaultParagraphFont">
     <w:name w:val="Default Paragraph Font"/>
     <w:uiPriority w:val="1"/>
@@ -1634,6 +2099,22 @@
       <w:ind w:left="720"/>
       <w:contextualSpacing/>
     </w:pPr>
+  </w:style>
+  <w:style w:type="character" w:customStyle="1" w:styleId="Heading1Char">
+    <w:name w:val="Heading 1 Char"/>
+    <w:basedOn w:val="DefaultParagraphFont"/>
+    <w:link w:val="Heading1"/>
+    <w:uiPriority w:val="9"/>
+    <w:rsid w:val="001D5242"/>
+    <w:rPr>
+      <w:rFonts w:ascii="Times New Roman" w:eastAsia="Times New Roman" w:hAnsi="Times New Roman" w:cs="Times New Roman"/>
+      <w:b/>
+      <w:bCs/>
+      <w:kern w:val="36"/>
+      <w:sz w:val="48"/>
+      <w:szCs w:val="48"/>
+      <w:lang w:eastAsia="en-IN"/>
+    </w:rPr>
   </w:style>
 </w:styles>
 </file>
@@ -1798,6 +2279,27 @@
     <w:name w:val="Normal"/>
     <w:qFormat/>
   </w:style>
+  <w:style w:type="paragraph" w:styleId="Heading1">
+    <w:name w:val="heading 1"/>
+    <w:basedOn w:val="Normal"/>
+    <w:link w:val="Heading1Char"/>
+    <w:uiPriority w:val="9"/>
+    <w:qFormat/>
+    <w:rsid w:val="001D5242"/>
+    <w:pPr>
+      <w:spacing w:before="100" w:beforeAutospacing="1" w:after="100" w:afterAutospacing="1" w:line="240" w:lineRule="auto"/>
+      <w:outlineLvl w:val="0"/>
+    </w:pPr>
+    <w:rPr>
+      <w:rFonts w:ascii="Times New Roman" w:eastAsia="Times New Roman" w:hAnsi="Times New Roman" w:cs="Times New Roman"/>
+      <w:b/>
+      <w:bCs/>
+      <w:kern w:val="36"/>
+      <w:sz w:val="48"/>
+      <w:szCs w:val="48"/>
+      <w:lang w:eastAsia="en-IN"/>
+    </w:rPr>
+  </w:style>
   <w:style w:type="character" w:default="1" w:styleId="DefaultParagraphFont">
     <w:name w:val="Default Paragraph Font"/>
     <w:uiPriority w:val="1"/>
@@ -1835,6 +2337,22 @@
       <w:ind w:left="720"/>
       <w:contextualSpacing/>
     </w:pPr>
+  </w:style>
+  <w:style w:type="character" w:customStyle="1" w:styleId="Heading1Char">
+    <w:name w:val="Heading 1 Char"/>
+    <w:basedOn w:val="DefaultParagraphFont"/>
+    <w:link w:val="Heading1"/>
+    <w:uiPriority w:val="9"/>
+    <w:rsid w:val="001D5242"/>
+    <w:rPr>
+      <w:rFonts w:ascii="Times New Roman" w:eastAsia="Times New Roman" w:hAnsi="Times New Roman" w:cs="Times New Roman"/>
+      <w:b/>
+      <w:bCs/>
+      <w:kern w:val="36"/>
+      <w:sz w:val="48"/>
+      <w:szCs w:val="48"/>
+      <w:lang w:eastAsia="en-IN"/>
+    </w:rPr>
   </w:style>
 </w:styles>
 </file>
